--- a/NASCA-site/db/data/interviews/transcripts/docx/Varnertown_Gloria-Varner_Ruby-Oliver.docx
+++ b/NASCA-site/db/data/interviews/transcripts/docx/Varnertown_Gloria-Varner_Ruby-Oliver.docx
@@ -14,7 +14,15 @@
           <w:sz w:val="24"/>
           <w:szCs w:val="24"/>
         </w:rPr>
-        <w:t xml:space="preserve">Varnertown Tribe of Wassamasaw Indians Interviews </w:t>
+        <w:t xml:space="preserve">Gloria Varner and Ruby Oliver </w:t>
+      </w:r>
+      <w:r>
+        <w:rPr>
+          <w:rFonts w:cs="Times New Roman" w:ascii="Times New Roman" w:hAnsi="Times New Roman"/>
+          <w:sz w:val="24"/>
+          <w:szCs w:val="24"/>
+        </w:rPr>
+        <w:t>Interview</w:t>
       </w:r>
     </w:p>
     <w:p>
@@ -28,7 +36,7 @@
           <w:sz w:val="24"/>
           <w:szCs w:val="24"/>
         </w:rPr>
-        <w:t>Interviewer: Dr. Stephen Criswell; Interviewee: Gloria Varner, Ruby Oliver; Transcriber:…</w:t>
+        <w:t>Gloria Varner and Ruby Oliver, July 24, 2010&lt;br /&gt;Interviewer: Dr. Stephen Criswell&lt;br /&gt;Interviewee: Gloria Varner, Ruby Oliver</w:t>
       </w:r>
     </w:p>
     <w:p>
@@ -2814,7 +2822,11 @@
         </w:rPr>
       </w:pPr>
       <w:r>
-        <w:rPr/>
+        <w:rPr>
+          <w:rFonts w:cs="Times New Roman" w:ascii="Times New Roman" w:hAnsi="Times New Roman"/>
+          <w:sz w:val="24"/>
+          <w:szCs w:val="24"/>
+        </w:rPr>
       </w:r>
     </w:p>
     <w:p>
@@ -2833,13 +2845,6 @@
         <w:tab/>
         <w:t>[00:10:04:000]</w:t>
         <w:tab/>
-      </w:r>
-      <w:r>
-        <w:rPr>
-          <w:rFonts w:cs="Times New Roman" w:ascii="Times New Roman" w:hAnsi="Times New Roman"/>
-          <w:sz w:val="24"/>
-          <w:szCs w:val="24"/>
-        </w:rPr>
         <w:t>[</w:t>
       </w:r>
       <w:r>
@@ -3770,22 +3775,8 @@
         </w:rPr>
         <w:t>GV:</w:t>
         <w:tab/>
-      </w:r>
-      <w:r>
-        <w:rPr>
-          <w:rFonts w:eastAsia="Times New Roman" w:cs="Times New Roman" w:ascii="Times New Roman" w:hAnsi="Times New Roman"/>
-          <w:sz w:val="24"/>
-          <w:szCs w:val="24"/>
-        </w:rPr>
         <w:t>[00:12:57:000]</w:t>
         <w:tab/>
-      </w:r>
-      <w:r>
-        <w:rPr>
-          <w:rFonts w:eastAsia="Times New Roman" w:cs="Times New Roman" w:ascii="Times New Roman" w:hAnsi="Times New Roman"/>
-          <w:sz w:val="24"/>
-          <w:szCs w:val="24"/>
-        </w:rPr>
         <w:t>Uh-uh.</w:t>
       </w:r>
     </w:p>
@@ -4909,23 +4900,7 @@
           <w:sz w:val="24"/>
           <w:szCs w:val="24"/>
         </w:rPr>
-        <w:t>SC:   [00:16:30:00</w:t>
-      </w:r>
-      <w:r>
-        <w:rPr>
-          <w:rFonts w:eastAsia="Times New Roman" w:cs="Times New Roman" w:ascii="Times New Roman" w:hAnsi="Times New Roman"/>
-          <w:sz w:val="24"/>
-          <w:szCs w:val="24"/>
-        </w:rPr>
-        <w:t xml:space="preserve">0]    </w:t>
-      </w:r>
-      <w:r>
-        <w:rPr>
-          <w:rFonts w:eastAsia="Times New Roman" w:cs="Times New Roman" w:ascii="Times New Roman" w:hAnsi="Times New Roman"/>
-          <w:sz w:val="24"/>
-          <w:szCs w:val="24"/>
-        </w:rPr>
-        <w:t>How long do they keep?</w:t>
+        <w:t>SC:   [00:16:30:000]    How long do they keep?</w:t>
       </w:r>
     </w:p>
     <w:p>

--- a/NASCA-site/db/data/interviews/transcripts/docx/Varnertown_Gloria-Varner_Ruby-Oliver.docx
+++ b/NASCA-site/db/data/interviews/transcripts/docx/Varnertown_Gloria-Varner_Ruby-Oliver.docx
@@ -14,7 +14,7 @@
           <w:sz w:val="24"/>
           <w:szCs w:val="24"/>
         </w:rPr>
-        <w:t xml:space="preserve">Gloria Varner and Ruby Oliver </w:t>
+        <w:t>Gloria Varner and Ruby Ol</w:t>
       </w:r>
       <w:r>
         <w:rPr>
@@ -22,7 +22,7 @@
           <w:sz w:val="24"/>
           <w:szCs w:val="24"/>
         </w:rPr>
-        <w:t>Interview</w:t>
+        <w:t>iver</w:t>
       </w:r>
     </w:p>
     <w:p>
@@ -36,7 +36,7 @@
           <w:sz w:val="24"/>
           <w:szCs w:val="24"/>
         </w:rPr>
-        <w:t>Gloria Varner and Ruby Oliver, July 24, 2010&lt;br /&gt;Interviewer: Dr. Stephen Criswell&lt;br /&gt;Interviewee: Gloria Varner, Ruby Oliver</w:t>
+        <w:t>July 24, 2010&lt;br /&gt;Interviewer: Dr. Stephen Criswell&lt;br /&gt;Interviewee: Gloria Varner, Ruby Oliver</w:t>
       </w:r>
     </w:p>
     <w:p>
